--- a/法令ファイル/在外選挙人名簿の登録申請について領事官を経由して行うことが著しく困難である地域等に関する省令/在外選挙人名簿の登録申請について領事官を経由して行うことが著しく困難である地域等に関する省令（平成十一年外務省・自治省令第二号）.docx
+++ b/法令ファイル/在外選挙人名簿の登録申請について領事官を経由して行うことが著しく困難である地域等に関する省令/在外選挙人名簿の登録申請について領事官を経由して行うことが著しく困難である地域等に関する省令（平成十一年外務省・自治省令第二号）.docx
@@ -19,36 +19,32 @@
     </w:p>
     <w:p>
       <w:pPr>
-        <w:pStyle w:val="Heading6"/>
+        <w:pStyle w:val="ListBullet"/>
         <w:ind w:left="880"/>
       </w:pPr>
       <w:r>
         <w:t>一</w:t>
+        <w:br/>
+        <w:t>台湾（次号に掲げる地域を除く。）</w:t>
+        <w:br/>
+        <w:br/>
+        <w:br/>
+        <w:t>公益財団法人日本台湾交流協会（昭和四十七年十二月八日に財団法人交流協会という名称で設立された法人をいう。次号において同じ。）台北事務所長</w:t>
       </w:r>
     </w:p>
     <w:p>
       <w:pPr>
-        <w:ind w:left="880"/>
-      </w:pPr>
-      <w:r>
-        <w:t>台湾（次号に掲げる地域を除く。）</w:t>
-      </w:r>
-    </w:p>
-    <w:p>
-      <w:pPr>
-        <w:pStyle w:val="Heading6"/>
+        <w:pStyle w:val="ListBullet"/>
         <w:ind w:left="880"/>
       </w:pPr>
       <w:r>
         <w:t>二</w:t>
-      </w:r>
-    </w:p>
-    <w:p>
-      <w:pPr>
-        <w:ind w:left="880"/>
-      </w:pPr>
-      <w:r>
+        <w:br/>
         <w:t>台湾（雲林県、嘉義市、嘉義県、台南市、高雄市、台東県、屏東県及び澎湖県の地域に限る。）</w:t>
+        <w:br/>
+        <w:br/>
+        <w:br/>
+        <w:t>公益財団法人日本台湾交流協会高雄事務所長</w:t>
       </w:r>
     </w:p>
     <w:p>
@@ -79,7 +75,7 @@
         <w:pStyle w:val="Heading1"/>
       </w:pPr>
       <w:r>
-        <w:t>附　則（平成一二年九月一四日外務省・自治省令第一号）</w:t>
+        <w:t>附則（平成一二年九月一四日外務省・自治省令第一号）</w:t>
       </w:r>
     </w:p>
     <w:p>
@@ -97,7 +93,7 @@
         <w:pStyle w:val="Heading1"/>
       </w:pPr>
       <w:r>
-        <w:t>附　則（平成二〇年一一月二八日総務省・外務省令第三号）</w:t>
+        <w:t>附則（平成二〇年一一月二八日総務省・外務省令第三号）</w:t>
       </w:r>
     </w:p>
     <w:p>
@@ -115,7 +111,7 @@
         <w:pStyle w:val="Heading1"/>
       </w:pPr>
       <w:r>
-        <w:t>附　則（平成二八年一二月二八日総務省・外務省令第三号）</w:t>
+        <w:t>附則（平成二八年一二月二八日総務省・外務省令第三号）</w:t>
       </w:r>
     </w:p>
     <w:p>
@@ -143,7 +139,7 @@
     </w:pPr>
     <w:r>
       <w:tab/>
-      <w:t>WeGov v0.1 - FTS141</w:t>
+      <w:t>WeGov v0.2 - FTS141</w:t>
     </w:r>
   </w:p>
 </w:ftr>
